--- a/Literature Review/546-Literature-Review.docx
+++ b/Literature Review/546-Literature-Review.docx
@@ -7,8 +7,8 @@
         <w:rPr>
           <w:color w:val="000000"/>
         </w:rPr>
-        <w:tag w:val="MENDELEY_CITATION_v3_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"/>
-        <w:id w:val="1839034673"/>
+        <w:tag w:val="MENDELEY_CITATION_v3_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"/>
+        <w:id w:val="-778942251"/>
         <w:placeholder>
           <w:docPart w:val="DefaultPlaceholder_-1854013440"/>
         </w:placeholder>
@@ -24,18 +24,79 @@
             <w:rPr>
               <w:color w:val="000000"/>
             </w:rPr>
-            <w:t>(Yeong et al., 2021)</w:t>
+            <w:t>(Pire et al., 2019)</w:t>
           </w:r>
         </w:p>
       </w:sdtContent>
     </w:sdt>
-    <w:p>
-      <w:pPr>
+    <w:sdt>
+      <w:sdtPr>
         <w:rPr>
           <w:color w:val="000000"/>
         </w:rPr>
-      </w:pPr>
-    </w:p>
+        <w:tag w:val="MENDELEY_CITATION_v3_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"/>
+        <w:id w:val="721492420"/>
+        <w:placeholder>
+          <w:docPart w:val="DefaultPlaceholder_-1854013440"/>
+        </w:placeholder>
+      </w:sdtPr>
+      <w:sdtContent>
+        <w:p>
+          <w:pPr>
+            <w:rPr>
+              <w:color w:val="000000"/>
+            </w:rPr>
+          </w:pPr>
+          <w:r>
+            <w:rPr>
+              <w:color w:val="000000"/>
+            </w:rPr>
+            <w:t>(</w:t>
+          </w:r>
+          <w:proofErr w:type="spellStart"/>
+          <w:r>
+            <w:rPr>
+              <w:color w:val="000000"/>
+            </w:rPr>
+            <w:t>Saadeddin</w:t>
+          </w:r>
+          <w:proofErr w:type="spellEnd"/>
+          <w:r>
+            <w:rPr>
+              <w:color w:val="000000"/>
+            </w:rPr>
+            <w:t xml:space="preserve"> et al., 2014)</w:t>
+          </w:r>
+        </w:p>
+      </w:sdtContent>
+    </w:sdt>
+    <w:sdt>
+      <w:sdtPr>
+        <w:rPr>
+          <w:color w:val="000000"/>
+        </w:rPr>
+        <w:tag w:val="MENDELEY_CITATION_v3_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"/>
+        <w:id w:val="675776629"/>
+        <w:placeholder>
+          <w:docPart w:val="DefaultPlaceholder_-1854013440"/>
+        </w:placeholder>
+      </w:sdtPr>
+      <w:sdtContent>
+        <w:p>
+          <w:pPr>
+            <w:rPr>
+              <w:color w:val="000000"/>
+            </w:rPr>
+          </w:pPr>
+          <w:r>
+            <w:rPr>
+              <w:color w:val="000000"/>
+            </w:rPr>
+            <w:t>(Geiger et al., 2013)</w:t>
+          </w:r>
+        </w:p>
+      </w:sdtContent>
+    </w:sdt>
     <w:p>
       <w:pPr>
         <w:rPr>
@@ -63,18 +124,46 @@
             <w:autoSpaceDE w:val="0"/>
             <w:autoSpaceDN w:val="0"/>
             <w:ind w:hanging="480"/>
-            <w:divId w:val="765809282"/>
-            <w:rPr>
-              <w:sz w:val="40"/>
-              <w:szCs w:val="40"/>
+            <w:divId w:val="1701972325"/>
+            <w:rPr>
+              <w:rFonts w:eastAsia="Times New Roman"/>
+              <w:sz w:val="24"/>
+              <w:szCs w:val="24"/>
             </w:rPr>
           </w:pPr>
           <w:r>
             <w:rPr>
-              <w:sz w:val="40"/>
-              <w:szCs w:val="40"/>
-            </w:rPr>
-            <w:t>Bibliography</w:t>
+              <w:rFonts w:eastAsia="Times New Roman"/>
+            </w:rPr>
+            <w:t xml:space="preserve">Geiger, A., Lenz, P., Stiller, C., &amp; Urtasun, R. (2013). Vision meets robotics: The KITTI dataset. </w:t>
+          </w:r>
+          <w:r>
+            <w:rPr>
+              <w:rFonts w:eastAsia="Times New Roman"/>
+              <w:i/>
+              <w:iCs/>
+            </w:rPr>
+            <w:t>The International Journal of Robotics Research</w:t>
+          </w:r>
+          <w:r>
+            <w:rPr>
+              <w:rFonts w:eastAsia="Times New Roman"/>
+            </w:rPr>
+            <w:t xml:space="preserve">, </w:t>
+          </w:r>
+          <w:r>
+            <w:rPr>
+              <w:rFonts w:eastAsia="Times New Roman"/>
+              <w:i/>
+              <w:iCs/>
+            </w:rPr>
+            <w:t>32</w:t>
+          </w:r>
+          <w:r>
+            <w:rPr>
+              <w:rFonts w:eastAsia="Times New Roman"/>
+            </w:rPr>
+            <w:t>(11), 1231–1237. https://doi.org/10.1177/0278364913491297</w:t>
           </w:r>
         </w:p>
         <w:p>
@@ -82,18 +171,72 @@
             <w:autoSpaceDE w:val="0"/>
             <w:autoSpaceDN w:val="0"/>
             <w:ind w:hanging="480"/>
-            <w:divId w:val="765809282"/>
-            <w:rPr>
-              <w:rFonts w:eastAsia="Times New Roman"/>
-              <w:sz w:val="24"/>
-              <w:szCs w:val="24"/>
+            <w:divId w:val="2121990608"/>
+            <w:rPr>
+              <w:rFonts w:eastAsia="Times New Roman"/>
             </w:rPr>
           </w:pPr>
           <w:r>
             <w:rPr>
               <w:rFonts w:eastAsia="Times New Roman"/>
             </w:rPr>
-            <w:t xml:space="preserve">Yeong, D. J., Velasco-Hernandez, G., Barry, J., &amp; Walsh, J. (2021). Sensor and Sensor Fusion Technology in Autonomous Vehicles: A Review. </w:t>
+            <w:t xml:space="preserve">Pire, T., </w:t>
+          </w:r>
+          <w:proofErr w:type="spellStart"/>
+          <w:r>
+            <w:rPr>
+              <w:rFonts w:eastAsia="Times New Roman"/>
+            </w:rPr>
+            <w:t>Mujica</w:t>
+          </w:r>
+          <w:proofErr w:type="spellEnd"/>
+          <w:r>
+            <w:rPr>
+              <w:rFonts w:eastAsia="Times New Roman"/>
+            </w:rPr>
+            <w:t xml:space="preserve">, M., </w:t>
+          </w:r>
+          <w:proofErr w:type="spellStart"/>
+          <w:r>
+            <w:rPr>
+              <w:rFonts w:eastAsia="Times New Roman"/>
+            </w:rPr>
+            <w:t>Civera</w:t>
+          </w:r>
+          <w:proofErr w:type="spellEnd"/>
+          <w:r>
+            <w:rPr>
+              <w:rFonts w:eastAsia="Times New Roman"/>
+            </w:rPr>
+            <w:t xml:space="preserve">, J., &amp; </w:t>
+          </w:r>
+          <w:proofErr w:type="spellStart"/>
+          <w:r>
+            <w:rPr>
+              <w:rFonts w:eastAsia="Times New Roman"/>
+            </w:rPr>
+            <w:t>Kofman</w:t>
+          </w:r>
+          <w:proofErr w:type="spellEnd"/>
+          <w:r>
+            <w:rPr>
+              <w:rFonts w:eastAsia="Times New Roman"/>
+            </w:rPr>
+            <w:t xml:space="preserve">, E. (2019). The Rosario dataset: </w:t>
+          </w:r>
+          <w:proofErr w:type="spellStart"/>
+          <w:r>
+            <w:rPr>
+              <w:rFonts w:eastAsia="Times New Roman"/>
+            </w:rPr>
+            <w:t>Multisensor</w:t>
+          </w:r>
+          <w:proofErr w:type="spellEnd"/>
+          <w:r>
+            <w:rPr>
+              <w:rFonts w:eastAsia="Times New Roman"/>
+            </w:rPr>
+            <w:t xml:space="preserve"> data for localization and mapping in agricultural environments. </w:t>
           </w:r>
           <w:r>
             <w:rPr>
@@ -101,7 +244,7 @@
               <w:i/>
               <w:iCs/>
             </w:rPr>
-            <w:t>Sensors</w:t>
+            <w:t>The International Journal of Robotics Research</w:t>
           </w:r>
           <w:r>
             <w:rPr>
@@ -115,13 +258,66 @@
               <w:i/>
               <w:iCs/>
             </w:rPr>
-            <w:t>21</w:t>
-          </w:r>
-          <w:r>
-            <w:rPr>
-              <w:rFonts w:eastAsia="Times New Roman"/>
-            </w:rPr>
-            <w:t>(6), 2140. https://doi.org/10.3390/s21062140</w:t>
+            <w:t>38</w:t>
+          </w:r>
+          <w:r>
+            <w:rPr>
+              <w:rFonts w:eastAsia="Times New Roman"/>
+            </w:rPr>
+            <w:t>(6), 633–641. https://doi.org/10.1177/0278364919841437</w:t>
+          </w:r>
+        </w:p>
+        <w:p>
+          <w:pPr>
+            <w:autoSpaceDE w:val="0"/>
+            <w:autoSpaceDN w:val="0"/>
+            <w:ind w:hanging="480"/>
+            <w:divId w:val="63837949"/>
+            <w:rPr>
+              <w:rFonts w:eastAsia="Times New Roman"/>
+            </w:rPr>
+          </w:pPr>
+          <w:proofErr w:type="spellStart"/>
+          <w:r>
+            <w:rPr>
+              <w:rFonts w:eastAsia="Times New Roman"/>
+            </w:rPr>
+            <w:t>Saadeddin</w:t>
+          </w:r>
+          <w:proofErr w:type="spellEnd"/>
+          <w:r>
+            <w:rPr>
+              <w:rFonts w:eastAsia="Times New Roman"/>
+            </w:rPr>
+            <w:t xml:space="preserve">, K., Abdel-Hafez, M. F., &amp; Jarrah, M. A. (2014). Estimating Vehicle State by GPS/IMU Fusion with Vehicle Dynamics. </w:t>
+          </w:r>
+          <w:r>
+            <w:rPr>
+              <w:rFonts w:eastAsia="Times New Roman"/>
+              <w:i/>
+              <w:iCs/>
+            </w:rPr>
+            <w:t>Journal of Intelligent &amp; Robotic Systems</w:t>
+          </w:r>
+          <w:r>
+            <w:rPr>
+              <w:rFonts w:eastAsia="Times New Roman"/>
+            </w:rPr>
+            <w:t xml:space="preserve">, </w:t>
+          </w:r>
+          <w:r>
+            <w:rPr>
+              <w:rFonts w:eastAsia="Times New Roman"/>
+              <w:i/>
+              <w:iCs/>
+            </w:rPr>
+            <w:t>74</w:t>
+          </w:r>
+          <w:r>
+            <w:rPr>
+              <w:rFonts w:eastAsia="Times New Roman"/>
+            </w:rPr>
+            <w:t>(1–2), 147–172. https://doi.org/10.1007/s10846-013-9960-1</w:t>
           </w:r>
         </w:p>
         <w:p>
@@ -267,6 +463,7 @@
     <w:lsdException w:name="HTML Sample" w:semiHidden="1" w:unhideWhenUsed="1"/>
     <w:lsdException w:name="HTML Typewriter" w:semiHidden="1" w:unhideWhenUsed="1"/>
     <w:lsdException w:name="HTML Variable" w:semiHidden="1" w:unhideWhenUsed="1"/>
+    <w:lsdException w:name="Normal Table" w:semiHidden="1" w:unhideWhenUsed="1"/>
     <w:lsdException w:name="annotation subject" w:semiHidden="1" w:unhideWhenUsed="1"/>
     <w:lsdException w:name="No List" w:semiHidden="1" w:unhideWhenUsed="1"/>
     <w:lsdException w:name="Outline List 1" w:semiHidden="1" w:unhideWhenUsed="1"/>
@@ -313,8 +510,10 @@
     <w:lsdException w:name="Table Subtle 2" w:semiHidden="1" w:unhideWhenUsed="1"/>
     <w:lsdException w:name="Table Web 1" w:semiHidden="1" w:unhideWhenUsed="1"/>
     <w:lsdException w:name="Table Web 2" w:semiHidden="1" w:unhideWhenUsed="1"/>
+    <w:lsdException w:name="Table Web 3" w:semiHidden="1" w:unhideWhenUsed="1"/>
     <w:lsdException w:name="Balloon Text" w:semiHidden="1" w:unhideWhenUsed="1"/>
     <w:lsdException w:name="Table Grid" w:uiPriority="39"/>
+    <w:lsdException w:name="Table Theme" w:semiHidden="1" w:unhideWhenUsed="1"/>
     <w:lsdException w:name="Placeholder Text" w:semiHidden="1"/>
     <w:lsdException w:name="No Spacing" w:uiPriority="1" w:qFormat="1"/>
     <w:lsdException w:name="Light Shading" w:uiPriority="60"/>
@@ -655,6 +854,8 @@
   </w:compat>
   <w:rsids>
     <w:rsidRoot w:val="00DF1EBC"/>
+    <w:rsid w:val="006954B8"/>
+    <w:rsid w:val="007D1CCB"/>
     <w:rsid w:val="00BA5682"/>
     <w:rsid w:val="00DF1EBC"/>
   </w:rsids>
@@ -1435,7 +1636,7 @@
     <we:reference id="wa104382081" version="1.46.0.0" store="en-US" storeType="OMEX"/>
   </we:alternateReferences>
   <we:properties>
-    <we:property name="MENDELEY_CITATIONS" value="[{&quot;citationID&quot;:&quot;MENDELEY_CITATION_aa257a26-115c-42c1-8979-9c34690e76ce&quot;,&quot;properties&quot;:{&quot;noteIndex&quot;:0},&quot;isEdited&quot;:false,&quot;manualOverride&quot;:{&quot;isManuallyOverridden&quot;:false,&quot;citeprocText&quot;:&quot;(Yeong et al., 2021)&quot;,&quot;manualOverrideText&quot;:&quot;&quot;},&quot;citationTag&quot;:&quot;MENDELEY_CITATION_v3_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&quot;,&quot;citationItems&quot;:[{&quot;id&quot;:&quot;2ab3a4f3-24e3-333a-8549-f04547fa17d1&quot;,&quot;itemData&quot;:{&quot;type&quot;:&quot;article-journal&quot;,&quot;id&quot;:&quot;2ab3a4f3-24e3-333a-8549-f04547fa17d1&quot;,&quot;title&quot;:&quot;Sensor and Sensor Fusion Technology in Autonomous Vehicles: A Review&quot;,&quot;author&quot;:[{&quot;family&quot;:&quot;Yeong&quot;,&quot;given&quot;:&quot;De Jong&quot;,&quot;parse-names&quot;:false,&quot;dropping-particle&quot;:&quot;&quot;,&quot;non-dropping-particle&quot;:&quot;&quot;},{&quot;family&quot;:&quot;Velasco-Hernandez&quot;,&quot;given&quot;:&quot;Gustavo&quot;,&quot;parse-names&quot;:false,&quot;dropping-particle&quot;:&quot;&quot;,&quot;non-dropping-particle&quot;:&quot;&quot;},{&quot;family&quot;:&quot;Barry&quot;,&quot;given&quot;:&quot;John&quot;,&quot;parse-names&quot;:false,&quot;dropping-particle&quot;:&quot;&quot;,&quot;non-dropping-particle&quot;:&quot;&quot;},{&quot;family&quot;:&quot;Walsh&quot;,&quot;given&quot;:&quot;Joseph&quot;,&quot;parse-names&quot;:false,&quot;dropping-particle&quot;:&quot;&quot;,&quot;non-dropping-particle&quot;:&quot;&quot;}],&quot;container-title&quot;:&quot;Sensors&quot;,&quot;DOI&quot;:&quot;10.3390/s21062140&quot;,&quot;ISSN&quot;:&quot;1424-8220&quot;,&quot;issued&quot;:{&quot;date-parts&quot;:[[2021,3,18]]},&quot;page&quot;:&quot;2140&quot;,&quot;abstract&quot;:&quot;&lt;p&gt;With the significant advancement of sensor and communication technology and the reliable application of obstacle detection techniques and algorithms, automated driving is becoming a pivotal technology that can revolutionize the future of transportation and mobility. Sensors are fundamental to the perception of vehicle surroundings in an automated driving system, and the use and performance of multiple integrated sensors can directly determine the safety and feasibility of automated driving vehicles. Sensor calibration is the foundation block of any autonomous system and its constituent sensors and must be performed correctly before sensor fusion and obstacle detection processes may be implemented. This paper evaluates the capabilities and the technical performance of sensors which are commonly employed in autonomous vehicles, primarily focusing on a large selection of vision cameras, LiDAR sensors, and radar sensors and the various conditions in which such sensors may operate in practice. We present an overview of the three primary categories of sensor calibration and review existing open-source calibration packages for multi-sensor calibration and their compatibility with numerous commercial sensors. We also summarize the three main approaches to sensor fusion and review current state-of-the-art multi-sensor fusion techniques and algorithms for object detection in autonomous driving applications. The current paper, therefore, provides an end-to-end review of the hardware and software methods required for sensor fusion object detection. We conclude by highlighting some of the challenges in the sensor fusion field and propose possible future research directions for automated driving systems.&lt;/p&gt;&quot;,&quot;issue&quot;:&quot;6&quot;,&quot;volume&quot;:&quot;21&quot;,&quot;container-title-short&quot;:&quot;&quot;},&quot;isTemporary&quot;:false}]}]"/>
+    <we:property name="MENDELEY_CITATIONS" value="[{&quot;citationID&quot;:&quot;MENDELEY_CITATION_26159445-42d6-4d95-a621-2810284eea08&quot;,&quot;properties&quot;:{&quot;noteIndex&quot;:0},&quot;isEdited&quot;:false,&quot;manualOverride&quot;:{&quot;isManuallyOverridden&quot;:false,&quot;citeprocText&quot;:&quot;(Pire et al., 2019)&quot;,&quot;manualOverrideText&quot;:&quot;&quot;},&quot;citationTag&quot;:&quot;MENDELEY_CITATION_v3_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&quot;,&quot;citationItems&quot;:[{&quot;id&quot;:&quot;19c65dd6-dfe8-33f5-8782-0bc5dfa2bb07&quot;,&quot;itemData&quot;:{&quot;type&quot;:&quot;article-journal&quot;,&quot;id&quot;:&quot;19c65dd6-dfe8-33f5-8782-0bc5dfa2bb07&quot;,&quot;title&quot;:&quot;The Rosario dataset: Multisensor data for localization and mapping in agricultural environments&quot;,&quot;author&quot;:[{&quot;family&quot;:&quot;Pire&quot;,&quot;given&quot;:&quot;Taihú&quot;,&quot;parse-names&quot;:false,&quot;dropping-particle&quot;:&quot;&quot;,&quot;non-dropping-particle&quot;:&quot;&quot;},{&quot;family&quot;:&quot;Mujica&quot;,&quot;given&quot;:&quot;Martín&quot;,&quot;parse-names&quot;:false,&quot;dropping-particle&quot;:&quot;&quot;,&quot;non-dropping-particle&quot;:&quot;&quot;},{&quot;family&quot;:&quot;Civera&quot;,&quot;given&quot;:&quot;Javier&quot;,&quot;parse-names&quot;:false,&quot;dropping-particle&quot;:&quot;&quot;,&quot;non-dropping-particle&quot;:&quot;&quot;},{&quot;family&quot;:&quot;Kofman&quot;,&quot;given&quot;:&quot;Ernesto&quot;,&quot;parse-names&quot;:false,&quot;dropping-particle&quot;:&quot;&quot;,&quot;non-dropping-particle&quot;:&quot;&quot;}],&quot;container-title&quot;:&quot;The International Journal of Robotics Research&quot;,&quot;container-title-short&quot;:&quot;Int J Rob Res&quot;,&quot;DOI&quot;:&quot;10.1177/0278364919841437&quot;,&quot;ISSN&quot;:&quot;0278-3649&quot;,&quot;issued&quot;:{&quot;date-parts&quot;:[[2019,5,8]]},&quot;page&quot;:&quot;633-641&quot;,&quot;abstract&quot;:&quot;&lt;p&gt;In this paper we present the Rosario dataset, a collection of sensor data for autonomous mobile robotics in agricultural scenes. The dataset is motivated by the lack of realistic sensor readings gathered by a mobile robot in such environments. It consists of six sequences recorded in soybean fields showing real and challenging cases: highly repetitive scenes, reflection, and burned images caused by direct sunlight and rough terrain among others. The dataset was conceived in order to provide a benchmark and contribute to the agricultural simultaneous localization and mapping (SLAM)/odometry and sensor fusion research. It contains synchronized readings of several sensors: wheel odometry, inertial measurement unit (IMU), stereo camera, and a Global Positioning System real-time kinematics (GPS-RTK) system. The dataset is publicly available from http://www.cifasis-conicet.gov.ar/robot/ .&lt;/p&gt;&quot;,&quot;issue&quot;:&quot;6&quot;,&quot;volume&quot;:&quot;38&quot;},&quot;isTemporary&quot;:false}]},{&quot;citationID&quot;:&quot;MENDELEY_CITATION_0492f29d-b15d-4197-ac71-3ae69d9bf5ed&quot;,&quot;properties&quot;:{&quot;noteIndex&quot;:0},&quot;isEdited&quot;:false,&quot;manualOverride&quot;:{&quot;isManuallyOverridden&quot;:false,&quot;citeprocText&quot;:&quot;(Saadeddin et al., 2014)&quot;,&quot;manualOverrideText&quot;:&quot;&quot;},&quot;citationTag&quot;:&quot;MENDELEY_CITATION_v3_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&quot;,&quot;citationItems&quot;:[{&quot;id&quot;:&quot;19eda41b-2927-3d82-b3d2-575f2d9668fe&quot;,&quot;itemData&quot;:{&quot;type&quot;:&quot;article-journal&quot;,&quot;id&quot;:&quot;19eda41b-2927-3d82-b3d2-575f2d9668fe&quot;,&quot;title&quot;:&quot;Estimating Vehicle State by GPS/IMU Fusion with Vehicle Dynamics&quot;,&quot;author&quot;:[{&quot;family&quot;:&quot;Saadeddin&quot;,&quot;given&quot;:&quot;Kamal&quot;,&quot;parse-names&quot;:false,&quot;dropping-particle&quot;:&quot;&quot;,&quot;non-dropping-particle&quot;:&quot;&quot;},{&quot;family&quot;:&quot;Abdel-Hafez&quot;,&quot;given&quot;:&quot;Mamoun F.&quot;,&quot;parse-names&quot;:false,&quot;dropping-particle&quot;:&quot;&quot;,&quot;non-dropping-particle&quot;:&quot;&quot;},{&quot;family&quot;:&quot;Jarrah&quot;,&quot;given&quot;:&quot;Mohammad Amin&quot;,&quot;parse-names&quot;:false,&quot;dropping-particle&quot;:&quot;&quot;,&quot;non-dropping-particle&quot;:&quot;&quot;}],&quot;container-title&quot;:&quot;Journal of Intelligent &amp; Robotic Systems&quot;,&quot;container-title-short&quot;:&quot;J Intell Robot Syst&quot;,&quot;DOI&quot;:&quot;10.1007/s10846-013-9960-1&quot;,&quot;ISSN&quot;:&quot;0921-0296&quot;,&quot;issued&quot;:{&quot;date-parts&quot;:[[2014,4,4]]},&quot;page&quot;:&quot;147-172&quot;,&quot;issue&quot;:&quot;1-2&quot;,&quot;volume&quot;:&quot;74&quot;},&quot;isTemporary&quot;:false}]},{&quot;citationID&quot;:&quot;MENDELEY_CITATION_ab37798e-d3c1-4686-bd75-31a975be1524&quot;,&quot;properties&quot;:{&quot;noteIndex&quot;:0},&quot;isEdited&quot;:false,&quot;manualOverride&quot;:{&quot;isManuallyOverridden&quot;:false,&quot;citeprocText&quot;:&quot;(Geiger et al., 2013)&quot;,&quot;manualOverrideText&quot;:&quot;&quot;},&quot;citationTag&quot;:&quot;MENDELEY_CITATION_v3_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&quot;,&quot;citationItems&quot;:[{&quot;id&quot;:&quot;f2dc3421-6134-351f-854e-5472a96f1368&quot;,&quot;itemData&quot;:{&quot;type&quot;:&quot;article-journal&quot;,&quot;id&quot;:&quot;f2dc3421-6134-351f-854e-5472a96f1368&quot;,&quot;title&quot;:&quot;Vision meets robotics: The KITTI dataset&quot;,&quot;author&quot;:[{&quot;family&quot;:&quot;Geiger&quot;,&quot;given&quot;:&quot;A&quot;,&quot;parse-names&quot;:false,&quot;dropping-particle&quot;:&quot;&quot;,&quot;non-dropping-particle&quot;:&quot;&quot;},{&quot;family&quot;:&quot;Lenz&quot;,&quot;given&quot;:&quot;P&quot;,&quot;parse-names&quot;:false,&quot;dropping-particle&quot;:&quot;&quot;,&quot;non-dropping-particle&quot;:&quot;&quot;},{&quot;family&quot;:&quot;Stiller&quot;,&quot;given&quot;:&quot;C&quot;,&quot;parse-names&quot;:false,&quot;dropping-particle&quot;:&quot;&quot;,&quot;non-dropping-particle&quot;:&quot;&quot;},{&quot;family&quot;:&quot;Urtasun&quot;,&quot;given&quot;:&quot;R&quot;,&quot;parse-names&quot;:false,&quot;dropping-particle&quot;:&quot;&quot;,&quot;non-dropping-particle&quot;:&quot;&quot;}],&quot;container-title&quot;:&quot;The International Journal of Robotics Research&quot;,&quot;container-title-short&quot;:&quot;Int J Rob Res&quot;,&quot;DOI&quot;:&quot;10.1177/0278364913491297&quot;,&quot;ISSN&quot;:&quot;0278-3649&quot;,&quot;issued&quot;:{&quot;date-parts&quot;:[[2013,9,23]]},&quot;page&quot;:&quot;1231-1237&quot;,&quot;abstract&quot;:&quot;&lt;p&gt;We present a novel dataset captured from a VW station wagon for use in mobile robotics and autonomous driving research. In total, we recorded 6 hours of traffic scenarios at 10–100 Hz using a variety of sensor modalities such as high-resolution color and grayscale stereo cameras, a Velodyne 3D laser scanner and a high-precision GPS/IMU inertial navigation system. The scenarios are diverse, capturing real-world traffic situations, and range from freeways over rural areas to inner-city scenes with many static and dynamic objects. Our data is calibrated, synchronized and timestamped, and we provide the rectified and raw image sequences. Our dataset also contains object labels in the form of 3D tracklets, and we provide online benchmarks for stereo, optical flow, object detection and other tasks. This paper describes our recording platform, the data format and the utilities that we provide.&lt;/p&gt;&quot;,&quot;issue&quot;:&quot;11&quot;,&quot;volume&quot;:&quot;32&quot;},&quot;isTemporary&quot;:false}]}]"/>
     <we:property name="MENDELEY_CITATIONS_STYLE" value="{&quot;id&quot;:&quot;https://www.zotero.org/styles/apa&quot;,&quot;title&quot;:&quot;American Psychological Association 7th edition&quot;,&quot;format&quot;:&quot;author-date&quot;,&quot;defaultLocale&quot;:null,&quot;isLocaleCodeValid&quot;:true}"/>
   </we:properties>
   <we:bindings/>
